--- a/Joins on cats.docx
+++ b/Joins on cats.docx
@@ -215,6 +215,7 @@
         </w:rPr>
         <w:t xml:space="preserve">houses, </w:t>
       </w:r>
+      <w:proofErr w:type="gramStart"/>
       <w:r>
         <w:rPr>
           <w:rFonts w:cstheme="minorHAnsi"/>
@@ -223,7 +224,18 @@
           <w:szCs w:val="24"/>
           <w:lang w:val="en-US"/>
         </w:rPr>
-        <w:t xml:space="preserve">i.e. </w:t>
+        <w:t>i.e.</w:t>
+      </w:r>
+      <w:proofErr w:type="gramEnd"/>
+      <w:r>
+        <w:rPr>
+          <w:rFonts w:cstheme="minorHAnsi"/>
+          <w:color w:val="7F7F7F" w:themeColor="text1" w:themeTint="80"/>
+          <w:sz w:val="24"/>
+          <w:szCs w:val="24"/>
+          <w:lang w:val="en-US"/>
+        </w:rPr>
+        <w:t xml:space="preserve"> </w:t>
       </w:r>
       <w:r>
         <w:rPr>
@@ -2978,6 +2990,7 @@
               <w:t xml:space="preserve"> </w:t>
             </w:r>
             <w:proofErr w:type="spellStart"/>
+            <w:proofErr w:type="gramStart"/>
             <w:r>
               <w:rPr>
                 <w:rFonts w:cstheme="minorHAnsi"/>
@@ -3009,6 +3022,7 @@
               <w:t>address</w:t>
             </w:r>
             <w:proofErr w:type="spellEnd"/>
+            <w:proofErr w:type="gramEnd"/>
             <w:r>
               <w:rPr>
                 <w:rFonts w:cstheme="minorHAnsi"/>
@@ -5133,6 +5147,7 @@
               <w:t xml:space="preserve"> </w:t>
             </w:r>
             <w:proofErr w:type="spellStart"/>
+            <w:proofErr w:type="gramStart"/>
             <w:r>
               <w:rPr>
                 <w:rFonts w:ascii="Consolas" w:hAnsi="Consolas" w:cs="Consolas"/>
@@ -5164,6 +5179,7 @@
               <w:t>address</w:t>
             </w:r>
             <w:proofErr w:type="spellEnd"/>
+            <w:proofErr w:type="gramEnd"/>
             <w:r>
               <w:rPr>
                 <w:rFonts w:ascii="Consolas" w:hAnsi="Consolas" w:cs="Consolas"/>
@@ -8364,6 +8380,7 @@
               <w:t xml:space="preserve"> </w:t>
             </w:r>
             <w:proofErr w:type="spellStart"/>
+            <w:proofErr w:type="gramStart"/>
             <w:r>
               <w:rPr>
                 <w:rFonts w:ascii="Consolas" w:hAnsi="Consolas" w:cs="Consolas"/>
@@ -8395,6 +8412,7 @@
               <w:t>address</w:t>
             </w:r>
             <w:proofErr w:type="spellEnd"/>
+            <w:proofErr w:type="gramEnd"/>
             <w:r>
               <w:rPr>
                 <w:rFonts w:ascii="Consolas" w:hAnsi="Consolas" w:cs="Consolas"/>
@@ -11199,6 +11217,7 @@
               <w:t xml:space="preserve"> </w:t>
             </w:r>
             <w:proofErr w:type="spellStart"/>
+            <w:proofErr w:type="gramStart"/>
             <w:r>
               <w:rPr>
                 <w:rFonts w:ascii="Consolas" w:hAnsi="Consolas" w:cs="Consolas"/>
@@ -11230,6 +11249,7 @@
               <w:t>address</w:t>
             </w:r>
             <w:proofErr w:type="spellEnd"/>
+            <w:proofErr w:type="gramEnd"/>
             <w:r>
               <w:rPr>
                 <w:rFonts w:ascii="Consolas" w:hAnsi="Consolas" w:cs="Consolas"/>
@@ -11326,6 +11346,7 @@
               <w:t xml:space="preserve"> </w:t>
             </w:r>
             <w:proofErr w:type="spellStart"/>
+            <w:proofErr w:type="gramStart"/>
             <w:r>
               <w:rPr>
                 <w:rFonts w:ascii="Consolas" w:hAnsi="Consolas" w:cs="Consolas"/>
@@ -11357,6 +11378,7 @@
               <w:t>address</w:t>
             </w:r>
             <w:proofErr w:type="spellEnd"/>
+            <w:proofErr w:type="gramEnd"/>
             <w:r>
               <w:rPr>
                 <w:rFonts w:ascii="Consolas" w:hAnsi="Consolas" w:cs="Consolas"/>
@@ -13572,6 +13594,7 @@
               <w:t xml:space="preserve"> </w:t>
             </w:r>
             <w:proofErr w:type="spellStart"/>
+            <w:proofErr w:type="gramStart"/>
             <w:r>
               <w:rPr>
                 <w:rFonts w:ascii="Consolas" w:hAnsi="Consolas" w:cs="Consolas"/>
@@ -13603,6 +13626,7 @@
               <w:t>address</w:t>
             </w:r>
             <w:proofErr w:type="spellEnd"/>
+            <w:proofErr w:type="gramEnd"/>
             <w:r>
               <w:rPr>
                 <w:rFonts w:ascii="Consolas" w:hAnsi="Consolas" w:cs="Consolas"/>
@@ -13697,6 +13721,7 @@
               <w:t xml:space="preserve"> </w:t>
             </w:r>
             <w:proofErr w:type="spellStart"/>
+            <w:proofErr w:type="gramStart"/>
             <w:r>
               <w:rPr>
                 <w:rFonts w:ascii="Consolas" w:hAnsi="Consolas" w:cs="Consolas"/>
@@ -13728,6 +13753,7 @@
               <w:t>address</w:t>
             </w:r>
             <w:proofErr w:type="spellEnd"/>
+            <w:proofErr w:type="gramEnd"/>
             <w:r>
               <w:rPr>
                 <w:rFonts w:ascii="Consolas" w:hAnsi="Consolas" w:cs="Consolas"/>
@@ -13919,6 +13945,7 @@
               <w:t xml:space="preserve">Even if a cat has a house address, it does not always indicate the presence of a person there. Cats without </w:t>
             </w:r>
             <w:proofErr w:type="spellStart"/>
+            <w:proofErr w:type="gramStart"/>
             <w:r>
               <w:rPr>
                 <w:rFonts w:cstheme="minorHAnsi"/>
@@ -13930,6 +13957,7 @@
               <w:t>a</w:t>
             </w:r>
             <w:proofErr w:type="spellEnd"/>
+            <w:proofErr w:type="gramEnd"/>
             <w:r>
               <w:rPr>
                 <w:rFonts w:cstheme="minorHAnsi"/>
@@ -15146,6 +15174,7 @@
               <w:t xml:space="preserve"> </w:t>
             </w:r>
             <w:proofErr w:type="spellStart"/>
+            <w:proofErr w:type="gramStart"/>
             <w:r>
               <w:rPr>
                 <w:rFonts w:ascii="Consolas" w:hAnsi="Consolas" w:cs="Consolas"/>
@@ -15177,6 +15206,7 @@
               <w:t>address</w:t>
             </w:r>
             <w:proofErr w:type="spellEnd"/>
+            <w:proofErr w:type="gramEnd"/>
             <w:r>
               <w:rPr>
                 <w:rFonts w:ascii="Consolas" w:hAnsi="Consolas" w:cs="Consolas"/>
@@ -15392,7 +15422,18 @@
                 <w:szCs w:val="24"/>
                 <w:shd w:val="clear" w:color="auto" w:fill="FBE4D5" w:themeFill="accent2" w:themeFillTint="33"/>
               </w:rPr>
-              <w:t xml:space="preserve"> котики, проживающие вместе</w:t>
+              <w:t xml:space="preserve"> котики, проживающие </w:t>
+            </w:r>
+            <w:proofErr w:type="gramStart"/>
+            <w:r>
+              <w:rPr>
+                <w:rFonts w:cstheme="minorHAnsi"/>
+                <w:color w:val="7F7F7F" w:themeColor="text1" w:themeTint="80"/>
+                <w:sz w:val="24"/>
+                <w:szCs w:val="24"/>
+                <w:shd w:val="clear" w:color="auto" w:fill="FBE4D5" w:themeFill="accent2" w:themeFillTint="33"/>
+              </w:rPr>
+              <w:t>вместе</w:t>
             </w:r>
             <w:r>
               <w:rPr>
@@ -15420,7 +15461,18 @@
                 <w:szCs w:val="24"/>
                 <w:shd w:val="clear" w:color="auto" w:fill="FFF2CC" w:themeFill="accent4" w:themeFillTint="33"/>
               </w:rPr>
-              <w:t xml:space="preserve"> котики без хозяев</w:t>
+              <w:t xml:space="preserve"> котики</w:t>
+            </w:r>
+            <w:proofErr w:type="gramEnd"/>
+            <w:r>
+              <w:rPr>
+                <w:rFonts w:cstheme="minorHAnsi"/>
+                <w:color w:val="7F7F7F" w:themeColor="text1" w:themeTint="80"/>
+                <w:sz w:val="24"/>
+                <w:szCs w:val="24"/>
+                <w:shd w:val="clear" w:color="auto" w:fill="FFF2CC" w:themeFill="accent4" w:themeFillTint="33"/>
+              </w:rPr>
+              <w:t xml:space="preserve"> без хозяев</w:t>
             </w:r>
             <w:r>
               <w:rPr>
@@ -19008,6 +19060,7 @@
               <w:t xml:space="preserve"> </w:t>
             </w:r>
             <w:proofErr w:type="spellStart"/>
+            <w:proofErr w:type="gramStart"/>
             <w:r>
               <w:rPr>
                 <w:rFonts w:ascii="Consolas" w:hAnsi="Consolas" w:cs="Consolas"/>
@@ -19039,6 +19092,7 @@
               <w:t>address</w:t>
             </w:r>
             <w:proofErr w:type="spellEnd"/>
+            <w:proofErr w:type="gramEnd"/>
             <w:r>
               <w:rPr>
                 <w:rFonts w:ascii="Consolas" w:hAnsi="Consolas" w:cs="Consolas"/>
@@ -19133,6 +19187,7 @@
               <w:t xml:space="preserve"> </w:t>
             </w:r>
             <w:proofErr w:type="spellStart"/>
+            <w:proofErr w:type="gramStart"/>
             <w:r>
               <w:rPr>
                 <w:rFonts w:ascii="Consolas" w:hAnsi="Consolas" w:cs="Consolas"/>
@@ -19164,6 +19219,7 @@
               <w:t>address</w:t>
             </w:r>
             <w:proofErr w:type="spellEnd"/>
+            <w:proofErr w:type="gramEnd"/>
             <w:r>
               <w:rPr>
                 <w:rFonts w:ascii="Consolas" w:hAnsi="Consolas" w:cs="Consolas"/>
